--- a/task 2.1.docx
+++ b/task 2.1.docx
@@ -3,11 +3,6 @@
 <w:document xmlns:wpc="http://schemas.microsoft.com/office/word/2010/wordprocessingCanvas" xmlns:cx="http://schemas.microsoft.com/office/drawing/2014/chartex" xmlns:cx1="http://schemas.microsoft.com/office/drawing/2015/9/8/chartex" xmlns:cx2="http://schemas.microsoft.com/office/drawing/2015/10/21/chartex" xmlns:cx3="http://schemas.microsoft.com/office/drawing/2016/5/9/chartex" xmlns:cx4="http://schemas.microsoft.com/office/drawing/2016/5/10/chartex" xmlns:cx5="http://schemas.microsoft.com/office/drawing/2016/5/11/chartex" xmlns:cx6="http://schemas.microsoft.com/office/drawing/2016/5/12/chartex" xmlns:cx7="http://schemas.microsoft.com/office/drawing/2016/5/13/chartex" xmlns:cx8="http://schemas.microsoft.com/office/drawing/2016/5/14/chartex" xmlns:mc="http://schemas.openxmlformats.org/markup-compatibility/2006" xmlns:aink="http://schemas.microsoft.com/office/drawing/2016/ink" xmlns:am3d="http://schemas.microsoft.com/office/drawing/2017/model3d" xmlns:o="urn:schemas-microsoft-com:office:office" xmlns:oel="http://schemas.microsoft.com/office/2019/extlst" xmlns:r="http://schemas.openxmlformats.org/officeDocument/2006/relationships" xmlns:m="http://schemas.openxmlformats.org/officeDocument/2006/math" xmlns:v="urn:schemas-microsoft-com:vml" xmlns:wp14="http://schemas.microsoft.com/office/word/2010/wordprocessingDrawing" xmlns:wp="http://schemas.openxmlformats.org/drawingml/2006/wordprocessingDrawing" xmlns:w10="urn:schemas-microsoft-com:office:word" xmlns:w="http://schemas.openxmlformats.org/wordprocessingml/2006/main" xmlns:w14="http://schemas.microsoft.com/office/word/2010/wordml" xmlns:w15="http://schemas.microsoft.com/office/word/2012/wordml" xmlns:w16cex="http://schemas.microsoft.com/office/word/2018/wordml/cex" xmlns:w16cid="http://schemas.microsoft.com/office/word/2016/wordml/cid" xmlns:w16="http://schemas.microsoft.com/office/word/2018/wordml" xmlns:w16du="http://schemas.microsoft.com/office/word/2023/wordml/word16du" xmlns:w16sdtdh="http://schemas.microsoft.com/office/word/2020/wordml/sdtdatahash" xmlns:w16se="http://schemas.microsoft.com/office/word/2015/wordml/symex" xmlns:wpg="http://schemas.microsoft.com/office/word/2010/wordprocessingGroup" xmlns:wpi="http://schemas.microsoft.com/office/word/2010/wordprocessingInk" xmlns:wne="http://schemas.microsoft.com/office/word/2006/wordml" xmlns:wps="http://schemas.microsoft.com/office/word/2010/wordprocessingShape" mc:Ignorable="w14 w15 w16se w16cid w16 w16cex w16sdtdh w16du wp14">
   <w:body>
     <w:p>
-      <w:pPr>
-        <w:rPr>
-          <w:lang w:val="en-US"/>
-        </w:rPr>
-      </w:pPr>
       <w:r>
         <w:rPr>
           <w:lang w:val="da-DK"/>
@@ -19,13 +14,7 @@
           <w:lang w:val="da-DK"/>
         </w:rPr>
         <w:br/>
-        <w:t>1.</w:t>
-      </w:r>
-      <w:r>
-        <w:rPr>
-          <w:lang w:val="da-DK"/>
-        </w:rPr>
-        <w:t xml:space="preserve">Mange programmer har egne spåke. </w:t>
+        <w:t xml:space="preserve">1.Mange programmer har egne spåke. </w:t>
       </w:r>
       <w:r>
         <w:t>Du kan la</w:t>
@@ -51,11 +40,6 @@
       </w:r>
     </w:p>
     <w:p>
-      <w:pPr>
-        <w:rPr>
-          <w:lang w:val="en-US"/>
-        </w:rPr>
-      </w:pPr>
       <w:r>
         <w:br/>
       </w:r>
@@ -89,15 +73,7 @@
         <w:t xml:space="preserve">3. </w:t>
       </w:r>
       <w:r>
-        <w:t xml:space="preserve">let Kan </w:t>
-      </w:r>
-      <w:proofErr w:type="gramStart"/>
-      <w:r>
-        <w:t>Endres</w:t>
-      </w:r>
-      <w:proofErr w:type="gramEnd"/>
-      <w:r>
-        <w:t xml:space="preserve"> men ikke </w:t>
+        <w:t xml:space="preserve">let Kan Endres men ikke </w:t>
       </w:r>
       <w:proofErr w:type="spellStart"/>
       <w:r>
@@ -109,11 +85,6 @@
       </w:r>
     </w:p>
     <w:p>
-      <w:pPr>
-        <w:rPr>
-          <w:lang w:val="en-US"/>
-        </w:rPr>
-      </w:pPr>
       <w:r>
         <w:br/>
         <w:t>4.</w:t>
@@ -158,15 +129,7 @@
       </w:r>
       <w:proofErr w:type="spellEnd"/>
       <w:r>
-        <w:t xml:space="preserve"> kan bli ledere å </w:t>
-      </w:r>
-      <w:proofErr w:type="gramStart"/>
-      <w:r>
-        <w:t>finne .</w:t>
-      </w:r>
-      <w:proofErr w:type="gramEnd"/>
-      <w:r>
-        <w:t xml:space="preserve"> </w:t>
+        <w:t xml:space="preserve"> kan bli ledere å finne . </w:t>
       </w:r>
     </w:p>
     <w:p/>
@@ -176,7 +139,7 @@
           <w:rPr>
             <w:rStyle w:val="Hyperkobling"/>
           </w:rPr>
-          <w:t>https://github.com/stighods6/DAT101/commit/94aa6bc8ab2af88ba0d05ef5da443b2392593e7a</w:t>
+          <w:t>https://github.com/stighods6/DAT101/commit/c79ea283473145cb1665911eba1fe1d1d8d4452a</w:t>
         </w:r>
       </w:hyperlink>
     </w:p>
@@ -860,6 +823,7 @@
   <w:style w:type="character" w:default="1" w:styleId="Standardskriftforavsnitt">
     <w:name w:val="Default Paragraph Font"/>
     <w:uiPriority w:val="1"/>
+    <w:semiHidden/>
     <w:unhideWhenUsed/>
   </w:style>
   <w:style w:type="table" w:default="1" w:styleId="Vanligtabell">
